--- a/exams/本部-试题汇编/1 绪论相关试题 - 答案.docx
+++ b/exams/本部-试题汇编/1 绪论相关试题 - 答案.docx
@@ -2,6 +2,27 @@
 <file path=word/document.xml><?xml version="1.0" encoding="utf-8"?>
 <w:document xmlns:wpc="http://schemas.microsoft.com/office/word/2010/wordprocessingCanvas" xmlns:mc="http://schemas.openxmlformats.org/markup-compatibility/2006" xmlns:o="urn:schemas-microsoft-com:office:office" xmlns:r="http://schemas.openxmlformats.org/officeDocument/2006/relationships" xmlns:m="http://schemas.openxmlformats.org/officeDocument/2006/math" xmlns:v="urn:schemas-microsoft-com:vml" xmlns:wp14="http://schemas.microsoft.com/office/word/2010/wordprocessingDrawing" xmlns:wp="http://schemas.openxmlformats.org/drawingml/2006/wordprocessingDrawing" xmlns:w="http://schemas.openxmlformats.org/wordprocessingml/2006/main" xmlns:w14="http://schemas.microsoft.com/office/word/2010/wordml" xmlns:w10="urn:schemas-microsoft-com:office:word" xmlns:w15="http://schemas.microsoft.com/office/word/2012/wordml" xmlns:wpg="http://schemas.microsoft.com/office/word/2010/wordprocessingGroup" xmlns:wpi="http://schemas.microsoft.com/office/word/2010/wordprocessingInk" xmlns:wne="http://schemas.microsoft.com/office/word/2006/wordml" xmlns:wps="http://schemas.microsoft.com/office/word/2010/wordprocessingShape" xmlns:wpsCustomData="http://www.wps.cn/officeDocument/2013/wpsCustomData" mc:Ignorable="w14 w15 wp14">
   <w:body>
+    <w:p>
+      <w:pPr>
+        <w:spacing w:line="440" w:lineRule="exact"/>
+        <w:ind w:right="201" w:rightChars="96"/>
+        <w:jc w:val="center"/>
+        <w:rPr>
+          <w:b/>
+          <w:sz w:val="24"/>
+        </w:rPr>
+      </w:pPr>
+      <w:r>
+        <w:rPr>
+          <w:rFonts w:hint="eastAsia"/>
+          <w:b/>
+          <w:bCs/>
+          <w:sz w:val="28"/>
+          <w:szCs w:val="28"/>
+        </w:rPr>
+        <w:t>绪论部分试题</w:t>
+      </w:r>
+    </w:p>
     <w:p>
       <w:pPr>
         <w:numPr>
@@ -9,14 +30,12 @@
           <w:numId w:val="1"/>
         </w:numPr>
         <w:spacing w:line="440" w:lineRule="exact"/>
-        <w:ind w:left="0" w:leftChars="0" w:right="202" w:rightChars="96" w:firstLine="0" w:firstLineChars="0"/>
+        <w:ind w:left="0" w:leftChars="0" w:right="201" w:rightChars="96" w:firstLine="0" w:firstLineChars="0"/>
         <w:rPr>
           <w:b/>
           <w:sz w:val="24"/>
         </w:rPr>
       </w:pPr>
-      <w:bookmarkStart w:id="0" w:name="_GoBack"/>
-      <w:bookmarkEnd w:id="0"/>
       <w:r>
         <w:rPr>
           <w:rFonts w:hint="eastAsia"/>
@@ -28,17 +47,7 @@
     </w:p>
     <w:p>
       <w:pPr>
-        <w:spacing w:line="440" w:lineRule="exact"/>
-        <w:ind w:left="0" w:leftChars="0" w:right="202" w:rightChars="96" w:firstLine="0" w:firstLineChars="0"/>
-        <w:rPr>
-          <w:b/>
-          <w:sz w:val="24"/>
-        </w:rPr>
-      </w:pPr>
-    </w:p>
-    <w:p>
-      <w:pPr>
-        <w:ind w:left="0" w:leftChars="0" w:right="202" w:rightChars="96" w:firstLine="0" w:firstLineChars="0"/>
+        <w:ind w:left="0" w:leftChars="0" w:right="201" w:rightChars="96" w:firstLine="0" w:firstLineChars="0"/>
         <w:rPr>
           <w:b/>
           <w:sz w:val="24"/>
@@ -51,8 +60,8 @@
         </w:rPr>
         <w:drawing>
           <wp:inline distT="0" distB="0" distL="114300" distR="114300">
-            <wp:extent cx="4895215" cy="2011680"/>
-            <wp:effectExtent l="0" t="0" r="635" b="7620"/>
+            <wp:extent cx="4568190" cy="2011680"/>
+            <wp:effectExtent l="0" t="0" r="0" b="0"/>
             <wp:docPr id="1" name="图片 1"/>
             <wp:cNvGraphicFramePr>
               <a:graphicFrameLocks xmlns:a="http://schemas.openxmlformats.org/drawingml/2006/main" noChangeAspect="1"/>
@@ -68,6 +77,7 @@
                   </pic:nvPicPr>
                   <pic:blipFill>
                     <a:blip r:embed="rId4"/>
+                    <a:srcRect r="6681"/>
                     <a:stretch>
                       <a:fillRect/>
                     </a:stretch>
@@ -75,7 +85,7 @@
                   <pic:spPr>
                     <a:xfrm>
                       <a:off x="0" y="0"/>
-                      <a:ext cx="4895215" cy="2011680"/>
+                      <a:ext cx="4568190" cy="2011680"/>
                     </a:xfrm>
                     <a:prstGeom prst="rect">
                       <a:avLst/>
@@ -95,74 +105,298 @@
     <w:p>
       <w:pPr>
         <w:spacing w:line="440" w:lineRule="exact"/>
-        <w:ind w:left="0" w:leftChars="0" w:right="202" w:rightChars="96" w:firstLine="0" w:firstLineChars="0"/>
-        <w:rPr>
-          <w:b/>
-          <w:sz w:val="24"/>
+        <w:ind w:left="0" w:leftChars="0" w:right="201" w:rightChars="96" w:firstLine="0" w:firstLineChars="0"/>
+        <w:rPr>
+          <w:rFonts w:hint="default" w:eastAsiaTheme="minorEastAsia"/>
+          <w:b w:val="0"/>
+          <w:bCs/>
+          <w:sz w:val="24"/>
+          <w:lang w:val="en-US" w:eastAsia="zh-CN"/>
         </w:rPr>
       </w:pPr>
       <w:r>
         <w:rPr>
           <w:rFonts w:hint="eastAsia"/>
-          <w:b/>
-          <w:sz w:val="24"/>
-        </w:rPr>
-        <w:t>校正元件的作用：改善系统的性能，使系统能正常可靠地工作并达到规定的性能指标</w:t>
+          <w:b w:val="0"/>
+          <w:bCs/>
+          <w:sz w:val="24"/>
+        </w:rPr>
+        <w:t>校正元件：改善系统的性能，使系统能</w:t>
+      </w:r>
+      <w:r>
+        <w:rPr>
+          <w:rFonts w:hint="eastAsia"/>
+          <w:b w:val="0"/>
+          <w:bCs/>
+          <w:sz w:val="24"/>
+          <w:lang w:val="en-US" w:eastAsia="zh-CN"/>
+        </w:rPr>
+        <w:t>稳定</w:t>
+      </w:r>
+      <w:r>
+        <w:rPr>
+          <w:rFonts w:hint="eastAsia"/>
+          <w:b w:val="0"/>
+          <w:bCs/>
+          <w:sz w:val="24"/>
+        </w:rPr>
+        <w:t>地工作并达到规定的性能指标</w:t>
+      </w:r>
+      <w:r>
+        <w:rPr>
+          <w:rFonts w:hint="eastAsia"/>
+          <w:b w:val="0"/>
+          <w:bCs/>
+          <w:sz w:val="24"/>
+          <w:lang w:eastAsia="zh-CN"/>
+        </w:rPr>
+        <w:t>（</w:t>
+      </w:r>
+      <w:r>
+        <w:rPr>
+          <w:rFonts w:hint="eastAsia"/>
+          <w:b w:val="0"/>
+          <w:bCs/>
+          <w:sz w:val="24"/>
+          <w:lang w:val="en-US" w:eastAsia="zh-CN"/>
+        </w:rPr>
+        <w:t>超调量与响应时间）</w:t>
       </w:r>
     </w:p>
     <w:p>
       <w:pPr>
         <w:spacing w:line="440" w:lineRule="exact"/>
-        <w:ind w:left="0" w:leftChars="0" w:right="202" w:rightChars="96" w:firstLine="0" w:firstLineChars="0"/>
-        <w:rPr>
-          <w:b/>
-          <w:sz w:val="24"/>
+        <w:ind w:left="0" w:leftChars="0" w:right="201" w:rightChars="96" w:firstLine="0" w:firstLineChars="0"/>
+        <w:rPr>
+          <w:rFonts w:hint="default" w:eastAsiaTheme="minorEastAsia"/>
+          <w:b w:val="0"/>
+          <w:bCs/>
+          <w:sz w:val="24"/>
+          <w:lang w:val="en-US" w:eastAsia="zh-CN"/>
         </w:rPr>
       </w:pPr>
       <w:r>
         <w:rPr>
           <w:rFonts w:hint="eastAsia"/>
-          <w:b/>
-          <w:sz w:val="24"/>
-        </w:rPr>
-        <w:t>功率元件的作用：提供能量，将微弱控制信号放大驱动执行元件</w:t>
+          <w:b w:val="0"/>
+          <w:bCs/>
+          <w:sz w:val="24"/>
+        </w:rPr>
+        <w:t>功率元件：提供能量，将微弱控制信号</w:t>
+      </w:r>
+      <w:r>
+        <w:rPr>
+          <w:rFonts w:hint="eastAsia"/>
+          <w:b w:val="0"/>
+          <w:bCs/>
+          <w:sz w:val="24"/>
+          <w:lang w:val="en-US" w:eastAsia="zh-CN"/>
+        </w:rPr>
+        <w:t>幅值</w:t>
+      </w:r>
+      <w:r>
+        <w:rPr>
+          <w:rFonts w:hint="eastAsia"/>
+          <w:b w:val="0"/>
+          <w:bCs/>
+          <w:sz w:val="24"/>
+        </w:rPr>
+        <w:t>放大</w:t>
+      </w:r>
+      <w:r>
+        <w:rPr>
+          <w:rFonts w:hint="eastAsia"/>
+          <w:b w:val="0"/>
+          <w:bCs/>
+          <w:sz w:val="24"/>
+          <w:lang w:val="en-US" w:eastAsia="zh-CN"/>
+        </w:rPr>
+        <w:t>以</w:t>
+      </w:r>
+      <w:r>
+        <w:rPr>
+          <w:rFonts w:hint="eastAsia"/>
+          <w:b w:val="0"/>
+          <w:bCs/>
+          <w:sz w:val="24"/>
+        </w:rPr>
+        <w:t>驱动执行元件</w:t>
+      </w:r>
+      <w:r>
+        <w:rPr>
+          <w:rFonts w:hint="eastAsia"/>
+          <w:b w:val="0"/>
+          <w:bCs/>
+          <w:sz w:val="24"/>
+          <w:lang w:val="en-US" w:eastAsia="zh-CN"/>
+        </w:rPr>
+        <w:t>工作（分为线性功放和开关功放）</w:t>
       </w:r>
     </w:p>
     <w:p>
       <w:pPr>
         <w:spacing w:line="440" w:lineRule="exact"/>
-        <w:ind w:left="0" w:leftChars="0" w:right="202" w:rightChars="96" w:firstLine="0" w:firstLineChars="0"/>
-        <w:rPr>
-          <w:b/>
+        <w:ind w:left="0" w:leftChars="0" w:right="201" w:rightChars="96" w:firstLine="0" w:firstLineChars="0"/>
+        <w:rPr>
+          <w:b w:val="0"/>
+          <w:bCs/>
           <w:sz w:val="24"/>
         </w:rPr>
       </w:pPr>
       <w:r>
         <w:rPr>
           <w:rFonts w:hint="eastAsia"/>
-          <w:b/>
-          <w:sz w:val="24"/>
-        </w:rPr>
-        <w:t>执行元件的作用：驱动被控对象，控制或改变被控量</w:t>
+          <w:b w:val="0"/>
+          <w:bCs/>
+          <w:sz w:val="24"/>
+        </w:rPr>
+        <w:t>执行元件：</w:t>
+      </w:r>
+      <w:r>
+        <w:rPr>
+          <w:rFonts w:hint="eastAsia"/>
+          <w:b w:val="0"/>
+          <w:bCs/>
+          <w:sz w:val="24"/>
+          <w:lang w:val="en-US" w:eastAsia="zh-CN"/>
+        </w:rPr>
+        <w:t>各类电机，</w:t>
+      </w:r>
+      <w:r>
+        <w:rPr>
+          <w:rFonts w:hint="eastAsia"/>
+          <w:b w:val="0"/>
+          <w:bCs/>
+          <w:sz w:val="24"/>
+        </w:rPr>
+        <w:t>驱动被控对象，控制或改变被控量</w:t>
       </w:r>
     </w:p>
     <w:p>
       <w:pPr>
         <w:spacing w:line="440" w:lineRule="exact"/>
-        <w:ind w:left="0" w:leftChars="0" w:right="202" w:rightChars="96" w:firstLine="0" w:firstLineChars="0"/>
-        <w:rPr>
-          <w:b/>
-          <w:sz w:val="24"/>
+        <w:ind w:left="0" w:leftChars="0" w:right="201" w:rightChars="96" w:firstLine="0" w:firstLineChars="0"/>
+        <w:rPr>
+          <w:rFonts w:hint="eastAsia"/>
+          <w:b w:val="0"/>
+          <w:bCs/>
+          <w:sz w:val="24"/>
+          <w:lang w:val="en-US" w:eastAsia="zh-CN"/>
         </w:rPr>
       </w:pPr>
       <w:r>
         <w:rPr>
           <w:rFonts w:hint="eastAsia"/>
-          <w:b/>
-          <w:sz w:val="24"/>
-        </w:rPr>
-        <w:t>测量元件的作用：检测被控量，并转换成系统希望的另一种容易处理和使用的量</w:t>
-      </w:r>
+          <w:b w:val="0"/>
+          <w:bCs/>
+          <w:sz w:val="24"/>
+        </w:rPr>
+        <w:t>测量元件：检测被控量，并转换成系统希望的另一种容易处理和使用的量</w:t>
+      </w:r>
+      <w:r>
+        <w:rPr>
+          <w:rFonts w:hint="eastAsia"/>
+          <w:b w:val="0"/>
+          <w:bCs/>
+          <w:sz w:val="24"/>
+          <w:lang w:eastAsia="zh-CN"/>
+        </w:rPr>
+        <w:t>（</w:t>
+      </w:r>
+      <w:r>
+        <w:rPr>
+          <w:rFonts w:hint="eastAsia"/>
+          <w:b w:val="0"/>
+          <w:bCs/>
+          <w:sz w:val="24"/>
+          <w:lang w:val="en-US" w:eastAsia="zh-CN"/>
+        </w:rPr>
+        <w:t>如电压）</w:t>
+      </w:r>
+    </w:p>
+    <w:p>
+      <w:pPr>
+        <w:spacing w:line="440" w:lineRule="exact"/>
+        <w:ind w:left="0" w:leftChars="0" w:right="201" w:rightChars="96" w:firstLine="0" w:firstLineChars="0"/>
+        <w:rPr>
+          <w:rFonts w:hint="eastAsia"/>
+          <w:b w:val="0"/>
+          <w:bCs/>
+          <w:sz w:val="24"/>
+          <w:lang w:val="en-US" w:eastAsia="zh-CN"/>
+        </w:rPr>
+      </w:pPr>
+    </w:p>
+    <w:p>
+      <w:pPr>
+        <w:spacing w:line="440" w:lineRule="exact"/>
+        <w:ind w:left="0" w:leftChars="0" w:right="201" w:rightChars="96" w:firstLine="0" w:firstLineChars="0"/>
+        <w:rPr>
+          <w:rFonts w:hint="eastAsia"/>
+          <w:b w:val="0"/>
+          <w:bCs/>
+          <w:sz w:val="24"/>
+          <w:lang w:val="en-US" w:eastAsia="zh-CN"/>
+        </w:rPr>
+      </w:pPr>
+      <w:r>
+        <w:rPr>
+          <w:rFonts w:hint="eastAsia"/>
+          <w:b w:val="0"/>
+          <w:bCs/>
+          <w:sz w:val="24"/>
+          <w:lang w:val="en-US" w:eastAsia="zh-CN"/>
+        </w:rPr>
+        <w:t>注：一些其它知识点</w:t>
+      </w:r>
+    </w:p>
+    <w:p>
+      <w:pPr>
+        <w:spacing w:line="440" w:lineRule="exact"/>
+        <w:ind w:left="0" w:leftChars="0" w:right="201" w:rightChars="96" w:firstLine="0" w:firstLineChars="0"/>
+        <w:rPr>
+          <w:rFonts w:hint="eastAsia"/>
+          <w:b w:val="0"/>
+          <w:bCs/>
+          <w:sz w:val="24"/>
+          <w:lang w:val="en-US" w:eastAsia="zh-CN"/>
+        </w:rPr>
+      </w:pPr>
+      <w:r>
+        <w:rPr>
+          <w:rFonts w:hint="eastAsia"/>
+          <w:b w:val="0"/>
+          <w:bCs/>
+          <w:sz w:val="24"/>
+          <w:lang w:val="en-US" w:eastAsia="zh-CN"/>
+        </w:rPr>
+        <w:t>控制：主体对客体施加影响，通过改变或保持装置或体系内的变量，达到最终的期望</w:t>
+      </w:r>
+    </w:p>
+    <w:p>
+      <w:pPr>
+        <w:spacing w:line="440" w:lineRule="exact"/>
+        <w:ind w:left="0" w:leftChars="0" w:right="201" w:rightChars="96" w:firstLine="0" w:firstLineChars="0"/>
+        <w:rPr>
+          <w:rFonts w:hint="default"/>
+          <w:b w:val="0"/>
+          <w:bCs/>
+          <w:sz w:val="24"/>
+          <w:lang w:val="en-US" w:eastAsia="zh-CN"/>
+        </w:rPr>
+      </w:pPr>
+      <w:r>
+        <w:rPr>
+          <w:rFonts w:hint="eastAsia"/>
+          <w:b w:val="0"/>
+          <w:bCs/>
+          <w:sz w:val="24"/>
+          <w:lang w:val="en-US" w:eastAsia="zh-CN"/>
+        </w:rPr>
+        <w:t>控制的五要素：主体、客体、条件、目标、手段</w:t>
+      </w:r>
+      <w:bookmarkStart w:id="0" w:name="_GoBack"/>
+      <w:bookmarkEnd w:id="0"/>
     </w:p>
     <w:p/>
     <w:sectPr>
@@ -176,7 +410,7 @@
 </file>
 
 <file path=word/numbering.xml><?xml version="1.0" encoding="utf-8"?>
-<w:numbering xmlns:wpc="http://schemas.microsoft.com/office/word/2010/wordprocessingCanvas" xmlns:mc="http://schemas.openxmlformats.org/markup-compatibility/2006" xmlns:o="urn:schemas-microsoft-com:office:office" xmlns:r="http://schemas.openxmlformats.org/officeDocument/2006/relationships" xmlns:m="http://schemas.openxmlformats.org/officeDocument/2006/math" xmlns:v="urn:schemas-microsoft-com:vml" xmlns:wp14="http://schemas.microsoft.com/office/word/2010/wordprocessingDrawing" xmlns:wp="http://schemas.openxmlformats.org/drawingml/2006/wordprocessingDrawing" xmlns:w10="urn:schemas-microsoft-com:office:word" xmlns:w="http://schemas.openxmlformats.org/wordprocessingml/2006/main" xmlns:w14="http://schemas.microsoft.com/office/word/2010/wordml" xmlns:wpg="http://schemas.microsoft.com/office/word/2010/wordprocessingGroup" xmlns:wpi="http://schemas.microsoft.com/office/word/2010/wordprocessingInk" xmlns:wne="http://schemas.microsoft.com/office/word/2006/wordml" xmlns:wps="http://schemas.microsoft.com/office/word/2010/wordprocessingShape" mc:Ignorable="w14 wp14">
+<w:numbering xmlns:wpc="http://schemas.microsoft.com/office/word/2010/wordprocessingCanvas" xmlns:mc="http://schemas.openxmlformats.org/markup-compatibility/2006" xmlns:o="urn:schemas-microsoft-com:office:office" xmlns:r="http://schemas.openxmlformats.org/officeDocument/2006/relationships" xmlns:m="http://schemas.openxmlformats.org/officeDocument/2006/math" xmlns:v="urn:schemas-microsoft-com:vml" xmlns:wp14="http://schemas.microsoft.com/office/word/2010/wordprocessingDrawing" xmlns:wp="http://schemas.openxmlformats.org/drawingml/2006/wordprocessingDrawing" xmlns:w10="urn:schemas-microsoft-com:office:word" xmlns:w="http://schemas.openxmlformats.org/wordprocessingml/2006/main" xmlns:w14="http://schemas.microsoft.com/office/word/2010/wordml" xmlns:wpg="http://schemas.microsoft.com/office/word/2010/wordprocessingGroup" xmlns:wpi="http://schemas.microsoft.com/office/word/2010/wordprocessingInk" xmlns:wne="http://schemas.microsoft.com/office/word/2006/wordml" xmlns:wps="http://schemas.microsoft.com/office/word/2010/wordprocessingShape" xmlns:wpsCustomData="http://www.wps.cn/officeDocument/2013/wpsCustomData" mc:Ignorable="w14 wp14">
   <w:abstractNum w:abstractNumId="0">
     <w:nsid w:val="8247CDA8"/>
     <w:multiLevelType w:val="singleLevel"/>
@@ -196,13 +430,14 @@
 </file>
 
 <file path=word/styles.xml><?xml version="1.0" encoding="utf-8"?>
-<w:styles xmlns:mc="http://schemas.openxmlformats.org/markup-compatibility/2006" xmlns:o="urn:schemas-microsoft-com:office:office" xmlns:r="http://schemas.openxmlformats.org/officeDocument/2006/relationships" xmlns:m="http://schemas.openxmlformats.org/officeDocument/2006/math" xmlns:v="urn:schemas-microsoft-com:vml" xmlns:w="http://schemas.openxmlformats.org/wordprocessingml/2006/main" xmlns:w14="http://schemas.microsoft.com/office/word/2010/wordml" xmlns:w10="urn:schemas-microsoft-com:office:word" xmlns:sl="http://schemas.openxmlformats.org/schemaLibrary/2006/main" mc:Ignorable="w14">
+<w:styles xmlns:mc="http://schemas.openxmlformats.org/markup-compatibility/2006" xmlns:o="urn:schemas-microsoft-com:office:office" xmlns:r="http://schemas.openxmlformats.org/officeDocument/2006/relationships" xmlns:m="http://schemas.openxmlformats.org/officeDocument/2006/math" xmlns:v="urn:schemas-microsoft-com:vml" xmlns:w="http://schemas.openxmlformats.org/wordprocessingml/2006/main" xmlns:w14="http://schemas.microsoft.com/office/word/2010/wordml" xmlns:w10="urn:schemas-microsoft-com:office:word" xmlns:sl="http://schemas.openxmlformats.org/schemaLibrary/2006/main" xmlns:wpsCustomData="http://www.wps.cn/officeDocument/2013/wpsCustomData" mc:Ignorable="w14">
   <w:docDefaults>
     <w:rPrDefault>
       <w:rPr>
         <w:rFonts w:ascii="Times New Roman" w:hAnsi="Times New Roman" w:eastAsia="宋体" w:cs="Times New Roman"/>
       </w:rPr>
     </w:rPrDefault>
+    <w:pPrDefault/>
   </w:docDefaults>
   <w:latentStyles w:count="260" w:defQFormat="0" w:defUnhideWhenUsed="1" w:defSemiHidden="1" w:defUIPriority="99" w:defLockedState="0">
     <w:lsdException w:qFormat="1" w:unhideWhenUsed="0" w:uiPriority="0" w:semiHidden="0" w:name="Normal"/>
@@ -844,20 +1079,4 @@
   </a:themeElements>
   <a:objectDefaults/>
 </a:theme>
-</file>
-
-<file path=customXml/item1.xml><?xml version="1.0" encoding="utf-8"?>
-<s:customData xmlns="http://www.wps.cn/officeDocument/2013/wpsCustomData" xmlns:s="http://www.wps.cn/officeDocument/2013/wpsCustomData">
-  <customSectProps>
-    <customSectPr/>
-  </customSectProps>
-</s:customData>
-</file>
-
-<file path=customXml/itemProps1.xml><?xml version="1.0" encoding="utf-8"?>
-<ds:datastoreItem xmlns:ds="http://schemas.openxmlformats.org/officeDocument/2006/customXml" ds:itemID="{B1977F7D-205B-4081-913C-38D41E755F92}">
-  <ds:schemaRefs>
-    <ds:schemaRef ds:uri="http://www.wps.cn/officeDocument/2013/wpsCustomData"/>
-  </ds:schemaRefs>
-</ds:datastoreItem>
 </file>